--- a/backend/node-server/uploads/Brian Jones_Resume.docx
+++ b/backend/node-server/uploads/Brian Jones_Resume.docx
@@ -2267,6 +2267,28 @@
     </w:p>
     <w:p>
       <w:pPr>
+        <w:pStyle w:val="NormalWeb"/>
+      </w:pPr>
+      <w:r>
+        <w:t xml:space="preserve">Salary - </w:t>
+      </w:r>
+      <w:r>
+        <w:t>£9</w:t>
+      </w:r>
+      <w:r>
+        <w:t>0,000 –</w:t>
+      </w:r>
+      <w:r>
+        <w:t xml:space="preserve"> 10</w:t>
+      </w:r>
+      <w:bookmarkStart w:id="0" w:name="_GoBack"/>
+      <w:bookmarkEnd w:id="0"/>
+      <w:r>
+        <w:t>0,000</w:t>
+      </w:r>
+    </w:p>
+    <w:p>
+      <w:pPr>
         <w:pStyle w:val="BodyText"/>
         <w:tabs>
           <w:tab w:val="left" w:pos="2996"/>
@@ -2364,8 +2386,6 @@
         </w:rPr>
         <w:t>, HTML, CSS, Adobe XD</w:t>
       </w:r>
-      <w:bookmarkStart w:id="0" w:name="_GoBack"/>
-      <w:bookmarkEnd w:id="0"/>
     </w:p>
     <w:p>
       <w:pPr>
@@ -2575,6 +2595,7 @@
           <w:sz w:val="24"/>
           <w:szCs w:val="24"/>
         </w:rPr>
+        <w:lastRenderedPageBreak/>
         <w:t xml:space="preserve">Full Name: </w:t>
       </w:r>
       <w:r>
@@ -2665,7 +2686,6 @@
           <w:sz w:val="24"/>
           <w:szCs w:val="24"/>
         </w:rPr>
-        <w:lastRenderedPageBreak/>
         <w:t xml:space="preserve">Father’s name: </w:t>
       </w:r>
       <w:r>
@@ -3182,7 +3202,7 @@
             </wp:anchor>
           </w:drawing>
         </mc:Choice>
-        <mc:Fallback xmlns:w16sdtdh="http://schemas.microsoft.com/office/word/2020/wordml/sdtdatahash" xmlns:w16="http://schemas.microsoft.com/office/word/2018/wordml" xmlns:w16cid="http://schemas.microsoft.com/office/word/2016/wordml/cid" xmlns:w16cex="http://schemas.microsoft.com/office/word/2018/wordml/cex" xmlns:oel="http://schemas.microsoft.com/office/2019/extlst" xmlns:am3d="http://schemas.microsoft.com/office/drawing/2017/model3d" xmlns:aink="http://schemas.microsoft.com/office/drawing/2016/ink" xmlns:cx8="http://schemas.microsoft.com/office/drawing/2016/5/14/chartex" xmlns:cx7="http://schemas.microsoft.com/office/drawing/2016/5/13/chartex" xmlns:cx6="http://schemas.microsoft.com/office/drawing/2016/5/12/chartex" xmlns:cx5="http://schemas.microsoft.com/office/drawing/2016/5/11/chartex" xmlns:cx4="http://schemas.microsoft.com/office/drawing/2016/5/10/chartex" xmlns:cx3="http://schemas.microsoft.com/office/drawing/2016/5/9/chartex" xmlns:cx2="http://schemas.microsoft.com/office/drawing/2015/10/21/chartex" xmlns:cx1="http://schemas.microsoft.com/office/drawing/2015/9/8/chartex">
+        <mc:Fallback>
           <w:pict>
             <v:shapetype w14:anchorId="050255E3" id="_x0000_t202" coordsize="21600,21600" o:spt="202" path="m,l,21600r21600,l21600,xe">
               <v:stroke joinstyle="miter"/>
@@ -4485,6 +4505,23 @@
     <w:uiPriority w:val="99"/>
     <w:rsid w:val="00882984"/>
   </w:style>
+  <w:style w:type="paragraph" w:styleId="NormalWeb">
+    <w:name w:val="Normal (Web)"/>
+    <w:basedOn w:val="Normal"/>
+    <w:uiPriority w:val="99"/>
+    <w:semiHidden/>
+    <w:unhideWhenUsed/>
+    <w:rsid w:val="000F5BB7"/>
+    <w:pPr>
+      <w:spacing w:before="100" w:beforeAutospacing="1" w:after="100" w:afterAutospacing="1" w:line="240" w:lineRule="auto"/>
+    </w:pPr>
+    <w:rPr>
+      <w:rFonts w:ascii="Times New Roman" w:eastAsia="Times New Roman" w:hAnsi="Times New Roman" w:cs="Times New Roman"/>
+      <w:sz w:val="24"/>
+      <w:szCs w:val="24"/>
+      <w:lang w:val="en-GB" w:eastAsia="en-GB"/>
+    </w:rPr>
+  </w:style>
 </w:styles>
 </file>
 
@@ -4778,7 +4815,7 @@
 </file>
 
 <file path=customXml/itemProps1.xml><?xml version="1.0" encoding="utf-8"?>
-<ds:datastoreItem xmlns:ds="http://schemas.openxmlformats.org/officeDocument/2006/customXml" ds:itemID="{A2C50705-A4B4-4E96-89B9-E7589E9CCD15}">
+<ds:datastoreItem xmlns:ds="http://schemas.openxmlformats.org/officeDocument/2006/customXml" ds:itemID="{613048D2-CB85-4810-B2DB-8AEAAABEE5BF}">
   <ds:schemaRefs>
     <ds:schemaRef ds:uri="http://schemas.openxmlformats.org/officeDocument/2006/bibliography"/>
   </ds:schemaRefs>
